--- a/conspect/КПР-47Д Документирование и сертификация (МДК.03.03) Горницкая Ирина Иосифовна/ПЗ_3.docx
+++ b/conspect/КПР-47Д Документирование и сертификация (МДК.03.03) Горницкая Ирина Иосифовна/ПЗ_3.docx
@@ -1837,6 +1837,15 @@
                 <w:lang w:val="ru-RU"/>
               </w:rPr>
             </w:pPr>
+            <w:r>
+              <w:rPr>
+                <w:sz w:val="28"/>
+                <w:szCs w:val="28"/>
+                <w:lang w:val="ru-RU"/>
+              </w:rPr>
+              <w:lastRenderedPageBreak/>
+              <w:t>ГОСТ 2.105-95 ЕСКД</w:t>
+            </w:r>
           </w:p>
         </w:tc>
         <w:tc>
